--- a/hw/P2-checkpoint-presentation.docx
+++ b/hw/P2-checkpoint-presentation.docx
@@ -101,15 +101,7 @@
         <w:t>This assignment is worth</w:t>
       </w:r>
       <w:r>
-        <w:t xml:space="preserve"> a substantial portion of the final grade (see syllabus) and </w:t>
-      </w:r>
-      <w:proofErr w:type="gramStart"/>
-      <w:r>
-        <w:t>is expected</w:t>
-      </w:r>
-      <w:proofErr w:type="gramEnd"/>
-      <w:r>
-        <w:t xml:space="preserve"> to require about </w:t>
+        <w:t xml:space="preserve"> a substantial portion of the final grade (see syllabus) and is expected to require about </w:t>
       </w:r>
       <w:r>
         <w:t>three</w:t>
@@ -238,50 +230,87 @@
         <w:t>,</w:t>
       </w:r>
       <w:r>
-        <w:t xml:space="preserve"> you will attempt to fix bugs or address issues in the issue tracker.</w:t>
-      </w:r>
-      <w:r>
-        <w:t xml:space="preserve"> Your attempts will </w:t>
-      </w:r>
-      <w:proofErr w:type="gramStart"/>
-      <w:r>
-        <w:t>be documented</w:t>
-      </w:r>
-      <w:proofErr w:type="gramEnd"/>
-      <w:r>
-        <w:t xml:space="preserve"> on the course wiki, on Slack live logs, and in 5-15 reports. The 5-15 reports are separate homework assignments such as TR1, IR1, </w:t>
-      </w:r>
-      <w:proofErr w:type="gramStart"/>
-      <w:r>
-        <w:t>etc.</w:t>
-      </w:r>
-      <w:proofErr w:type="gramEnd"/>
-      <w:r>
-        <w:t>, but they overlap with this assignment by reporting on the progress you are making.</w:t>
-      </w:r>
-      <w:r>
-        <w:t xml:space="preserve"> </w:t>
+        <w:t xml:space="preserve"> you will attempt to</w:t>
+      </w:r>
+      <w:r>
+        <w:t>:</w:t>
       </w:r>
     </w:p>
     <w:p>
       <w:pPr>
+        <w:pStyle w:val="ListParagraph"/>
+        <w:numPr>
+          <w:ilvl w:val="0"/>
+          <w:numId w:val="32"/>
+        </w:numPr>
         <w:spacing w:after="0"/>
       </w:pPr>
+      <w:r>
+        <w:t>fix bugs or address issues in the issue tracker</w:t>
+      </w:r>
+      <w:r>
+        <w:t>; and/or</w:t>
+      </w:r>
     </w:p>
     <w:p>
       <w:pPr>
+        <w:pStyle w:val="ListParagraph"/>
+        <w:numPr>
+          <w:ilvl w:val="0"/>
+          <w:numId w:val="32"/>
+        </w:numPr>
         <w:spacing w:after="0"/>
       </w:pPr>
       <w:r>
-        <w:t xml:space="preserve">Work on Part A can </w:t>
-      </w:r>
-      <w:proofErr w:type="gramStart"/>
-      <w:r>
-        <w:t>be done</w:t>
-      </w:r>
-      <w:proofErr w:type="gramEnd"/>
-      <w:r>
-        <w:t xml:space="preserve"> in any combination of individuals, subteams, or the entire team. It is also perfectly acceptable to change configurations for addressing different issues. For example, an individual may work on issue X individually for one week, and then work in a subteam with a partner on a different issue Y for the next two weeks. Feel free to assign work within your team</w:t>
+        <w:t>complete the basic milestones listed on the “</w:t>
+      </w:r>
+      <w:r>
+        <w:t>Basic milestones for the capstone project</w:t>
+      </w:r>
+      <w:r>
+        <w:t>” webpage</w:t>
+      </w:r>
+      <w:r>
+        <w:t>.</w:t>
+      </w:r>
+      <w:r>
+        <w:t xml:space="preserve"> </w:t>
+      </w:r>
+    </w:p>
+    <w:p>
+      <w:pPr>
+        <w:spacing w:after="0"/>
+      </w:pPr>
+      <w:r>
+        <w:t>Your attempts will be documented on the course wiki, on Slack live logs, and in 5-15 reports. The 5-15 reports are separate homework assignments such as TR1, IR1, etc., but they overlap with this assignment by reporting on the progress you are making.</w:t>
+      </w:r>
+      <w:r>
+        <w:t xml:space="preserve"> </w:t>
+      </w:r>
+    </w:p>
+    <w:p>
+      <w:pPr>
+        <w:spacing w:after="0"/>
+      </w:pPr>
+    </w:p>
+    <w:p>
+      <w:pPr>
+        <w:spacing w:after="0"/>
+      </w:pPr>
+      <w:r>
+        <w:t>Work on Part A can be done in any combination of individuals, subteams, or the entire team. It is also perfectly acceptable to change configurations for addressing different issues. For example, an individual may work on issue</w:t>
+      </w:r>
+      <w:r>
+        <w:t xml:space="preserve"> or milestone</w:t>
+      </w:r>
+      <w:r>
+        <w:t xml:space="preserve"> X individually for one week, and then work in a subteam with a partner on a different issue </w:t>
+      </w:r>
+      <w:r>
+        <w:t xml:space="preserve">or milestone </w:t>
+      </w:r>
+      <w:r>
+        <w:t>Y for the next two weeks. Feel free to assign work within your team</w:t>
       </w:r>
       <w:r>
         <w:t xml:space="preserve"> as appropriate.</w:t>
@@ -360,23 +389,7 @@
         <w:t>ost</w:t>
       </w:r>
       <w:r>
-        <w:t xml:space="preserve"> H/FOSS projects have a collection of issues that have been tagged as “good first issue</w:t>
-      </w:r>
-      <w:proofErr w:type="gramStart"/>
-      <w:r>
-        <w:t>”,</w:t>
-      </w:r>
-      <w:proofErr w:type="gramEnd"/>
-      <w:r>
-        <w:t xml:space="preserve"> “beginner”, “introductory”, “easy”, etc. The developers have identified these as issues that have</w:t>
-      </w:r>
-      <w:proofErr w:type="gramStart"/>
-      <w:r>
-        <w:t>, in their opinion, a</w:t>
-      </w:r>
-      <w:proofErr w:type="gramEnd"/>
-      <w:r>
-        <w:t xml:space="preserve"> reasonably low barrier to entry and make good places to start. If your project does not have such a </w:t>
+        <w:t xml:space="preserve"> H/FOSS projects have a collection of issues that have been tagged as “good first issue”, “beginner”, “introductory”, “easy”, etc. The developers have identified these as issues that have, in their opinion, a reasonably low barrier to entry and make good places to start. If your project does not have such a </w:t>
       </w:r>
       <w:r>
         <w:t>list,</w:t>
@@ -400,55 +413,30 @@
       <w:pPr>
         <w:spacing w:after="0"/>
       </w:pPr>
-      <w:proofErr w:type="gramStart"/>
-      <w:r>
-        <w:t>Many</w:t>
-      </w:r>
-      <w:proofErr w:type="gramEnd"/>
-      <w:r>
-        <w:t xml:space="preserve"> </w:t>
+      <w:r>
+        <w:t xml:space="preserve">Many </w:t>
       </w:r>
       <w:r>
         <w:t>communities</w:t>
       </w:r>
       <w:r>
-        <w:t xml:space="preserve"> use specific procedures for assigning issues to individuals. Other communities do not assign issues at all. Be sure to identify how your community </w:t>
-      </w:r>
-      <w:proofErr w:type="gramStart"/>
-      <w:r>
-        <w:t>handles</w:t>
-      </w:r>
-      <w:proofErr w:type="gramEnd"/>
-      <w:r>
-        <w:t xml:space="preserve"> the assignment of issues and follow their </w:t>
+        <w:t xml:space="preserve"> use specific procedures for assigning issues to individuals. Other communities do not assign issues at all. Be sure to identify how your community handles the assignment of issues and follow their </w:t>
       </w:r>
       <w:r>
         <w:t>procedures</w:t>
       </w:r>
       <w:r>
-        <w:t xml:space="preserve">. </w:t>
-      </w:r>
-      <w:proofErr w:type="gramStart"/>
-      <w:r>
-        <w:t>In particular, once</w:t>
-      </w:r>
-      <w:proofErr w:type="gramEnd"/>
-      <w:r>
-        <w:t xml:space="preserve"> you identify a</w:t>
+        <w:t>. In particular, once you identify a</w:t>
       </w:r>
       <w:r>
         <w:t>n</w:t>
       </w:r>
       <w:r>
-        <w:t xml:space="preserve"> issue to work on, be sure to inform the community via the appropriate mechanism (if there is one) that you are working on it. If you </w:t>
-      </w:r>
-      <w:proofErr w:type="gramStart"/>
-      <w:r>
-        <w:t>ultimately fix</w:t>
-      </w:r>
-      <w:proofErr w:type="gramEnd"/>
-      <w:r>
-        <w:t xml:space="preserve"> the </w:t>
+        <w:t xml:space="preserve"> issue to work on, be sure to inform the community </w:t>
+      </w:r>
+      <w:r>
+        <w:lastRenderedPageBreak/>
+        <w:t xml:space="preserve">via the appropriate mechanism (if there is one) that you are working on it. If you ultimately fix the </w:t>
       </w:r>
       <w:r>
         <w:t>issue</w:t>
@@ -483,7 +471,6 @@
         <w:spacing w:after="0"/>
       </w:pPr>
       <w:r>
-        <w:lastRenderedPageBreak/>
         <w:t>You will document your efforts and results for this activity in three ways. Each team will collaboratively maintain a</w:t>
       </w:r>
       <w:r>
@@ -513,13 +500,8 @@
       <w:r>
         <w:t xml:space="preserve">al and sub-team work sessions in Slack to provide real-time information about when you have worked and the details of what you have done. Finally, you will write </w:t>
       </w:r>
-      <w:proofErr w:type="gramStart"/>
-      <w:r>
-        <w:t>some</w:t>
-      </w:r>
-      <w:proofErr w:type="gramEnd"/>
-      <w:r>
-        <w:t xml:space="preserve"> </w:t>
+      <w:r>
+        <w:t xml:space="preserve">some </w:t>
       </w:r>
       <w:r>
         <w:t xml:space="preserve">5-15 reports that </w:t>
@@ -597,18 +579,10 @@
         <w:spacing w:after="0"/>
       </w:pPr>
       <w:r>
-        <w:t>Create a new wiki page named “Issues Addressed</w:t>
-      </w:r>
-      <w:proofErr w:type="gramStart"/>
-      <w:r>
-        <w:t>”</w:t>
-      </w:r>
-      <w:r>
-        <w:t>,</w:t>
-      </w:r>
-      <w:proofErr w:type="gramEnd"/>
-      <w:r>
-        <w:t xml:space="preserve"> linked from</w:t>
+        <w:t>Create a new wiki page named “Issues Addressed”</w:t>
+      </w:r>
+      <w:r>
+        <w:t>, linked from</w:t>
       </w:r>
       <w:r>
         <w:t xml:space="preserve"> your team’s </w:t>
@@ -629,21 +603,13 @@
         <w:t>wiki</w:t>
       </w:r>
       <w:r>
-        <w:t xml:space="preserve"> page </w:t>
-      </w:r>
-      <w:proofErr w:type="gramStart"/>
-      <w:r>
-        <w:t>simil</w:t>
+        <w:t xml:space="preserve"> page simil</w:t>
       </w:r>
       <w:r>
         <w:t>a</w:t>
       </w:r>
       <w:r>
-        <w:t>r to</w:t>
-      </w:r>
-      <w:proofErr w:type="gramEnd"/>
-      <w:r>
-        <w:t xml:space="preserve"> the one shown below:</w:t>
+        <w:t>r to the one shown below:</w:t>
       </w:r>
     </w:p>
     <w:tbl>
@@ -942,21 +908,12 @@
             <w:pPr>
               <w:spacing w:after="0"/>
             </w:pPr>
-            <w:proofErr w:type="gramStart"/>
             <w:r>
               <w:rPr>
                 <w:i/>
                 <w:iCs/>
               </w:rPr>
-              <w:t>A short description</w:t>
-            </w:r>
-            <w:proofErr w:type="gramEnd"/>
-            <w:r>
-              <w:rPr>
-                <w:i/>
-                <w:iCs/>
-              </w:rPr>
-              <w:t xml:space="preserve"> of the bug</w:t>
+              <w:t>A short description of the bug</w:t>
             </w:r>
           </w:p>
         </w:tc>
@@ -1167,15 +1124,7 @@
               <w:spacing w:after="0"/>
             </w:pPr>
             <w:r>
-              <w:t xml:space="preserve">11/1/22 - Appears to have already </w:t>
-            </w:r>
-            <w:proofErr w:type="gramStart"/>
-            <w:r>
-              <w:t>been fixed</w:t>
-            </w:r>
-            <w:proofErr w:type="gramEnd"/>
-            <w:r>
-              <w:t xml:space="preserve"> - </w:t>
+              <w:t>11/1/22 - Appears to have already been fixed - </w:t>
             </w:r>
             <w:hyperlink r:id="rId7" w:history="1">
               <w:r>
@@ -1522,7 +1471,14 @@
                 <w:rPr>
                   <w:rStyle w:val="Hyperlink"/>
                 </w:rPr>
-                <w:t>Proposed using Quicksort as a fix</w:t>
+                <w:t xml:space="preserve">Proposed </w:t>
+              </w:r>
+              <w:r>
+                <w:rPr>
+                  <w:rStyle w:val="Hyperlink"/>
+                </w:rPr>
+                <w:lastRenderedPageBreak/>
+                <w:t>using Quicksort as a fix</w:t>
               </w:r>
             </w:hyperlink>
             <w:r>
@@ -1539,9 +1495,6 @@
             </w:hyperlink>
             <w:r>
               <w:br/>
-            </w:r>
-            <w:r>
-              <w:lastRenderedPageBreak/>
               <w:t>11/11/22 - </w:t>
             </w:r>
             <w:hyperlink r:id="rId15" w:history="1">
@@ -1598,15 +1551,7 @@
         <w:spacing w:after="0"/>
       </w:pPr>
       <w:r>
-        <w:t xml:space="preserve">Document every issue that your team attempts to work on, regardless of the </w:t>
-      </w:r>
-      <w:proofErr w:type="gramStart"/>
-      <w:r>
-        <w:t>final outcome</w:t>
-      </w:r>
-      <w:proofErr w:type="gramEnd"/>
-      <w:r>
-        <w:t>.</w:t>
+        <w:t>Document every issue that your team attempts to work on, regardless of the final outcome.</w:t>
       </w:r>
     </w:p>
     <w:p>
@@ -1628,15 +1573,7 @@
         <w:t>significant</w:t>
       </w:r>
       <w:r>
-        <w:t xml:space="preserve"> event that occurs when working on the issue. </w:t>
-      </w:r>
-      <w:proofErr w:type="gramStart"/>
-      <w:r>
-        <w:t>Significant events</w:t>
-      </w:r>
-      <w:proofErr w:type="gramEnd"/>
-      <w:r>
-        <w:t xml:space="preserve"> would be things such as:</w:t>
+        <w:t> event that occurs when working on the issue. Significant events would be things such as:</w:t>
       </w:r>
     </w:p>
     <w:p>
@@ -1672,15 +1609,7 @@
         <w:spacing w:after="0"/>
       </w:pPr>
       <w:r>
-        <w:t xml:space="preserve">Completion of work on the issue, regardless of the </w:t>
-      </w:r>
-      <w:proofErr w:type="gramStart"/>
-      <w:r>
-        <w:t>final outcome</w:t>
-      </w:r>
-      <w:proofErr w:type="gramEnd"/>
-      <w:r>
-        <w:t>.</w:t>
+        <w:t>Completion of work on the issue, regardless of the final outcome.</w:t>
       </w:r>
     </w:p>
     <w:p/>
@@ -1701,26 +1630,10 @@
     </w:p>
     <w:p>
       <w:r>
-        <w:t xml:space="preserve">Grading for Part A will be based </w:t>
-      </w:r>
-      <w:proofErr w:type="gramStart"/>
-      <w:r>
-        <w:t>largely on</w:t>
-      </w:r>
-      <w:proofErr w:type="gramEnd"/>
-      <w:r>
-        <w:t xml:space="preserve"> effort rather than achievement. </w:t>
-      </w:r>
-      <w:r>
-        <w:t xml:space="preserve">However, achievement </w:t>
-      </w:r>
-      <w:proofErr w:type="gramStart"/>
-      <w:r>
-        <w:t>is also taken</w:t>
-      </w:r>
-      <w:proofErr w:type="gramEnd"/>
-      <w:r>
-        <w:t xml:space="preserve"> into consideration. </w:t>
+        <w:t xml:space="preserve">Grading for Part A will be based largely on effort rather than achievement. </w:t>
+      </w:r>
+      <w:r>
+        <w:t xml:space="preserve">However, achievement is also taken into consideration. </w:t>
       </w:r>
       <w:r>
         <w:t xml:space="preserve">For most </w:t>
@@ -1732,23 +1645,10 @@
         <w:t xml:space="preserve">projects, </w:t>
       </w:r>
       <w:r>
-        <w:t xml:space="preserve">substantial progress on one or more issues would </w:t>
-      </w:r>
-      <w:proofErr w:type="gramStart"/>
-      <w:r>
-        <w:t>be expected</w:t>
-      </w:r>
-      <w:proofErr w:type="gramEnd"/>
-      <w:r>
-        <w:t xml:space="preserve"> by the due date of this assignment. But the reality of open open-source contributions is that unexpected difficulties can create barriers to progress. If this occurs, it is still possible to obtain an excellent grade, but it is </w:t>
-      </w:r>
-      <w:proofErr w:type="gramStart"/>
-      <w:r>
-        <w:t>very important</w:t>
-      </w:r>
-      <w:proofErr w:type="gramEnd"/>
-      <w:r>
-        <w:t xml:space="preserve"> to document the efforts made to address difficulties. It is also important to communicate with the instructor and seek advice on alternative ways to make progress.</w:t>
+        <w:t xml:space="preserve">completion of the basic milestones and </w:t>
+      </w:r>
+      <w:r>
+        <w:t>substantial progress on one or more issues would be expected by the due date of this assignment. But the reality of open open-source contributions is that unexpected difficulties can create barriers to progress. If this occurs, it is still possible to obtain an excellent grade, but it is very important to document the efforts made to address difficulties. It is also important to communicate with the instructor and seek advice on alternative ways to make progress.</w:t>
       </w:r>
     </w:p>
     <w:p>
@@ -1837,6 +1737,7 @@
     </w:p>
     <w:p>
       <w:r>
+        <w:lastRenderedPageBreak/>
         <w:t>You must submit your slides, in any reasonable format, to Moodle before the start of the class in which you are delivering your presentation.</w:t>
       </w:r>
     </w:p>
@@ -1875,11 +1776,16 @@
         <w:spacing w:after="0"/>
       </w:pPr>
       <w:r>
-        <w:lastRenderedPageBreak/>
         <w:t xml:space="preserve">clearly explain the </w:t>
       </w:r>
       <w:r>
-        <w:t>issues you attempted to address</w:t>
+        <w:t xml:space="preserve">issues </w:t>
+      </w:r>
+      <w:r>
+        <w:t xml:space="preserve">and milestones </w:t>
+      </w:r>
+      <w:r>
+        <w:t>you attempted to address</w:t>
       </w:r>
       <w:r>
         <w:t>;</w:t>
@@ -1930,15 +1836,7 @@
         <w:spacing w:after="0"/>
       </w:pPr>
       <w:r>
-        <w:t xml:space="preserve">employ large fonts that are </w:t>
-      </w:r>
-      <w:proofErr w:type="gramStart"/>
-      <w:r>
-        <w:t>very easy</w:t>
-      </w:r>
-      <w:proofErr w:type="gramEnd"/>
-      <w:r>
-        <w:t xml:space="preserve"> for the audience to read and use only a small number of words on every slide so that every word can be read by the audience;</w:t>
+        <w:t>employ large fonts that are very easy for the audience to read and use only a small number of words on every slide so that every word can be read by the audience;</w:t>
       </w:r>
     </w:p>
     <w:p>
@@ -1949,13 +1847,8 @@
         </w:numPr>
         <w:spacing w:after="0"/>
       </w:pPr>
-      <w:proofErr w:type="gramStart"/>
-      <w:r>
-        <w:t>be delivered</w:t>
-      </w:r>
-      <w:proofErr w:type="gramEnd"/>
-      <w:r>
-        <w:t xml:space="preserve"> in a clear, engaging, and fluent voice;</w:t>
+      <w:r>
+        <w:t>be delivered in a clear, engaging, and fluent voice;</w:t>
       </w:r>
     </w:p>
     <w:p>
@@ -1967,15 +1860,7 @@
         <w:spacing w:after="0"/>
       </w:pPr>
       <w:r>
-        <w:t xml:space="preserve">be delivered without reading verbatim from notes or slides (it is </w:t>
-      </w:r>
-      <w:proofErr w:type="gramStart"/>
-      <w:r>
-        <w:t>a good idea</w:t>
-      </w:r>
-      <w:proofErr w:type="gramEnd"/>
-      <w:r>
-        <w:t xml:space="preserve"> to use notes—just don’t read from them word for word);</w:t>
+        <w:t>be delivered without reading verbatim from notes or slides (it is a good idea to use notes—just don’t read from them word for word);</w:t>
       </w:r>
     </w:p>
     <w:p>
@@ -2008,15 +1893,7 @@
         <w:spacing w:after="0"/>
       </w:pPr>
       <w:r>
-        <w:t xml:space="preserve">convince the audience that substantial effort has </w:t>
-      </w:r>
-      <w:proofErr w:type="gramStart"/>
-      <w:r>
-        <w:t>been invested</w:t>
-      </w:r>
-      <w:proofErr w:type="gramEnd"/>
-      <w:r>
-        <w:t xml:space="preserve"> in the project, equivalent to 5-8 hours of work per week by each team member</w:t>
+        <w:t>convince the audience that substantial effort has been invested in the project, equivalent to 5-8 hours of work per week by each team member</w:t>
       </w:r>
       <w:r>
         <w:t>.</w:t>
@@ -5534,6 +5411,119 @@
     </w:lvl>
   </w:abstractNum>
   <w:abstractNum w:abstractNumId="27" w15:restartNumberingAfterBreak="0">
+    <w:nsid w:val="649B687A"/>
+    <w:multiLevelType w:val="hybridMultilevel"/>
+    <w:tmpl w:val="CF3E150A"/>
+    <w:lvl w:ilvl="0" w:tplc="04090001">
+      <w:start w:val="1"/>
+      <w:numFmt w:val="bullet"/>
+      <w:lvlText w:val=""/>
+      <w:lvlJc w:val="left"/>
+      <w:pPr>
+        <w:ind w:left="720" w:hanging="360"/>
+      </w:pPr>
+      <w:rPr>
+        <w:rFonts w:ascii="Symbol" w:hAnsi="Symbol" w:hint="default"/>
+      </w:rPr>
+    </w:lvl>
+    <w:lvl w:ilvl="1" w:tplc="04090003" w:tentative="1">
+      <w:start w:val="1"/>
+      <w:numFmt w:val="bullet"/>
+      <w:lvlText w:val="o"/>
+      <w:lvlJc w:val="left"/>
+      <w:pPr>
+        <w:ind w:left="1440" w:hanging="360"/>
+      </w:pPr>
+      <w:rPr>
+        <w:rFonts w:ascii="Courier New" w:hAnsi="Courier New" w:cs="Courier New" w:hint="default"/>
+      </w:rPr>
+    </w:lvl>
+    <w:lvl w:ilvl="2" w:tplc="04090005" w:tentative="1">
+      <w:start w:val="1"/>
+      <w:numFmt w:val="bullet"/>
+      <w:lvlText w:val=""/>
+      <w:lvlJc w:val="left"/>
+      <w:pPr>
+        <w:ind w:left="2160" w:hanging="360"/>
+      </w:pPr>
+      <w:rPr>
+        <w:rFonts w:ascii="Wingdings" w:hAnsi="Wingdings" w:hint="default"/>
+      </w:rPr>
+    </w:lvl>
+    <w:lvl w:ilvl="3" w:tplc="04090001" w:tentative="1">
+      <w:start w:val="1"/>
+      <w:numFmt w:val="bullet"/>
+      <w:lvlText w:val=""/>
+      <w:lvlJc w:val="left"/>
+      <w:pPr>
+        <w:ind w:left="2880" w:hanging="360"/>
+      </w:pPr>
+      <w:rPr>
+        <w:rFonts w:ascii="Symbol" w:hAnsi="Symbol" w:hint="default"/>
+      </w:rPr>
+    </w:lvl>
+    <w:lvl w:ilvl="4" w:tplc="04090003" w:tentative="1">
+      <w:start w:val="1"/>
+      <w:numFmt w:val="bullet"/>
+      <w:lvlText w:val="o"/>
+      <w:lvlJc w:val="left"/>
+      <w:pPr>
+        <w:ind w:left="3600" w:hanging="360"/>
+      </w:pPr>
+      <w:rPr>
+        <w:rFonts w:ascii="Courier New" w:hAnsi="Courier New" w:cs="Courier New" w:hint="default"/>
+      </w:rPr>
+    </w:lvl>
+    <w:lvl w:ilvl="5" w:tplc="04090005" w:tentative="1">
+      <w:start w:val="1"/>
+      <w:numFmt w:val="bullet"/>
+      <w:lvlText w:val=""/>
+      <w:lvlJc w:val="left"/>
+      <w:pPr>
+        <w:ind w:left="4320" w:hanging="360"/>
+      </w:pPr>
+      <w:rPr>
+        <w:rFonts w:ascii="Wingdings" w:hAnsi="Wingdings" w:hint="default"/>
+      </w:rPr>
+    </w:lvl>
+    <w:lvl w:ilvl="6" w:tplc="04090001" w:tentative="1">
+      <w:start w:val="1"/>
+      <w:numFmt w:val="bullet"/>
+      <w:lvlText w:val=""/>
+      <w:lvlJc w:val="left"/>
+      <w:pPr>
+        <w:ind w:left="5040" w:hanging="360"/>
+      </w:pPr>
+      <w:rPr>
+        <w:rFonts w:ascii="Symbol" w:hAnsi="Symbol" w:hint="default"/>
+      </w:rPr>
+    </w:lvl>
+    <w:lvl w:ilvl="7" w:tplc="04090003" w:tentative="1">
+      <w:start w:val="1"/>
+      <w:numFmt w:val="bullet"/>
+      <w:lvlText w:val="o"/>
+      <w:lvlJc w:val="left"/>
+      <w:pPr>
+        <w:ind w:left="5760" w:hanging="360"/>
+      </w:pPr>
+      <w:rPr>
+        <w:rFonts w:ascii="Courier New" w:hAnsi="Courier New" w:cs="Courier New" w:hint="default"/>
+      </w:rPr>
+    </w:lvl>
+    <w:lvl w:ilvl="8" w:tplc="04090005" w:tentative="1">
+      <w:start w:val="1"/>
+      <w:numFmt w:val="bullet"/>
+      <w:lvlText w:val=""/>
+      <w:lvlJc w:val="left"/>
+      <w:pPr>
+        <w:ind w:left="6480" w:hanging="360"/>
+      </w:pPr>
+      <w:rPr>
+        <w:rFonts w:ascii="Wingdings" w:hAnsi="Wingdings" w:hint="default"/>
+      </w:rPr>
+    </w:lvl>
+  </w:abstractNum>
+  <w:abstractNum w:abstractNumId="28" w15:restartNumberingAfterBreak="0">
     <w:nsid w:val="651D5991"/>
     <w:multiLevelType w:val="multilevel"/>
     <w:tmpl w:val="A0685F20"/>
@@ -5682,7 +5672,7 @@
       </w:rPr>
     </w:lvl>
   </w:abstractNum>
-  <w:abstractNum w:abstractNumId="28" w15:restartNumberingAfterBreak="0">
+  <w:abstractNum w:abstractNumId="29" w15:restartNumberingAfterBreak="0">
     <w:nsid w:val="65DD1B5B"/>
     <w:multiLevelType w:val="multilevel"/>
     <w:tmpl w:val="68469F56"/>
@@ -5831,7 +5821,7 @@
       </w:rPr>
     </w:lvl>
   </w:abstractNum>
-  <w:abstractNum w:abstractNumId="29" w15:restartNumberingAfterBreak="0">
+  <w:abstractNum w:abstractNumId="30" w15:restartNumberingAfterBreak="0">
     <w:nsid w:val="7A2C42A8"/>
     <w:multiLevelType w:val="multilevel"/>
     <w:tmpl w:val="B2166F80"/>
@@ -5980,7 +5970,7 @@
       </w:rPr>
     </w:lvl>
   </w:abstractNum>
-  <w:abstractNum w:abstractNumId="30" w15:restartNumberingAfterBreak="0">
+  <w:abstractNum w:abstractNumId="31" w15:restartNumberingAfterBreak="0">
     <w:nsid w:val="7D7F4E20"/>
     <w:multiLevelType w:val="hybridMultilevel"/>
     <w:tmpl w:val="B2AE634E"/>
@@ -6091,7 +6081,7 @@
     <w:abstractNumId w:val="17"/>
   </w:num>
   <w:num w:numId="9" w16cid:durableId="431241962">
-    <w:abstractNumId w:val="28"/>
+    <w:abstractNumId w:val="29"/>
   </w:num>
   <w:num w:numId="10" w16cid:durableId="1357079751">
     <w:abstractNumId w:val="6"/>
@@ -6115,7 +6105,7 @@
     <w:abstractNumId w:val="14"/>
   </w:num>
   <w:num w:numId="17" w16cid:durableId="1169178105">
-    <w:abstractNumId w:val="29"/>
+    <w:abstractNumId w:val="30"/>
   </w:num>
   <w:num w:numId="18" w16cid:durableId="1322347345">
     <w:abstractNumId w:val="25"/>
@@ -6124,7 +6114,7 @@
     <w:abstractNumId w:val="0"/>
   </w:num>
   <w:num w:numId="20" w16cid:durableId="9450148">
-    <w:abstractNumId w:val="30"/>
+    <w:abstractNumId w:val="31"/>
   </w:num>
   <w:num w:numId="21" w16cid:durableId="209852645">
     <w:abstractNumId w:val="20"/>
@@ -6145,7 +6135,7 @@
     <w:abstractNumId w:val="18"/>
   </w:num>
   <w:num w:numId="27" w16cid:durableId="445929662">
-    <w:abstractNumId w:val="27"/>
+    <w:abstractNumId w:val="28"/>
   </w:num>
   <w:num w:numId="28" w16cid:durableId="924845605">
     <w:abstractNumId w:val="9"/>
@@ -6158,6 +6148,9 @@
   </w:num>
   <w:num w:numId="31" w16cid:durableId="956258890">
     <w:abstractNumId w:val="23"/>
+  </w:num>
+  <w:num w:numId="32" w16cid:durableId="1502283151">
+    <w:abstractNumId w:val="27"/>
   </w:num>
 </w:numbering>
 </file>

--- a/hw/P2-checkpoint-presentation.docx
+++ b/hw/P2-checkpoint-presentation.docx
@@ -262,13 +262,7 @@
         <w:spacing w:after="0"/>
       </w:pPr>
       <w:r>
-        <w:t>complete the basic milestones listed on the “</w:t>
-      </w:r>
-      <w:r>
-        <w:t>Basic milestones for the capstone project</w:t>
-      </w:r>
-      <w:r>
-        <w:t>” webpage</w:t>
+        <w:t>complete the basic milestones listed on the “Basic milestones for the capstone project” webpage</w:t>
       </w:r>
       <w:r>
         <w:t>.</w:t>
@@ -1720,6 +1714,7 @@
     </w:p>
     <w:p>
       <w:r>
+        <w:lastRenderedPageBreak/>
         <w:t xml:space="preserve">Your presentation should be about </w:t>
       </w:r>
       <w:r>
@@ -1733,11 +1728,16 @@
       </w:r>
       <w:r>
         <w:t xml:space="preserve"> minutes of questions from the audience afterwards.</w:t>
+      </w:r>
+      <w:r>
+        <w:t xml:space="preserve"> </w:t>
+      </w:r>
+      <w:r>
+        <w:t>(Teams with only one or two people can give a shorter presentation; the suggested duration is 10 minutes.)</w:t>
       </w:r>
     </w:p>
     <w:p>
       <w:r>
-        <w:lastRenderedPageBreak/>
         <w:t>You must submit your slides, in any reasonable format, to Moodle before the start of the class in which you are delivering your presentation.</w:t>
       </w:r>
     </w:p>
@@ -1764,7 +1764,16 @@
         <w:t>20</w:t>
       </w:r>
       <w:r>
-        <w:t xml:space="preserve"> minutes, plus or minus two minutes;</w:t>
+        <w:t xml:space="preserve"> minutes</w:t>
+      </w:r>
+      <w:r>
+        <w:t xml:space="preserve"> </w:t>
+      </w:r>
+      <w:r>
+        <w:t>(or 10 minutes for small teams)</w:t>
+      </w:r>
+      <w:r>
+        <w:t>, plus or minus two minutes;</w:t>
       </w:r>
     </w:p>
     <w:p>
